--- a/documents/BA.planning.Projektstatusbericht#16.docx
+++ b/documents/BA.planning.Projektstatusbericht#16.docx
@@ -29,7 +29,7 @@
           <w:rFonts w:cs="Helvetica"/>
           <w:lang w:val="de-DE"/>
         </w:rPr>
-        <w:t>5</w:t>
+        <w:t>6</w:t>
       </w:r>
     </w:p>
     <w:p>
@@ -77,7 +77,7 @@
           <w:b/>
           <w:lang w:val="de-DE"/>
         </w:rPr>
-        <w:t>19</w:t>
+        <w:t>03</w:t>
       </w:r>
       <w:r>
         <w:rPr>
@@ -101,7 +101,7 @@
           <w:b/>
           <w:lang w:val="de-DE"/>
         </w:rPr>
-        <w:t>4</w:t>
+        <w:t>5</w:t>
       </w:r>
       <w:r>
         <w:rPr>
@@ -141,7 +141,7 @@
           <w:b/>
           <w:lang w:val="de-DE"/>
         </w:rPr>
-        <w:t>02</w:t>
+        <w:t>16</w:t>
       </w:r>
       <w:r>
         <w:rPr>
@@ -212,21 +212,21 @@
         <mc:AlternateContent>
           <mc:Choice Requires="wps">
             <w:drawing>
-              <wp:anchor distT="0" distB="0" distL="114300" distR="114300" simplePos="0" relativeHeight="251661312" behindDoc="1" locked="0" layoutInCell="1" allowOverlap="1" wp14:anchorId="2063F85C" wp14:editId="1130E592">
+              <wp:anchor distT="0" distB="0" distL="114300" distR="114300" simplePos="0" relativeHeight="251661312" behindDoc="1" locked="0" layoutInCell="1" allowOverlap="1" wp14:anchorId="2063F85C" wp14:editId="718BB2B5">
                 <wp:simplePos x="0" y="0"/>
                 <wp:positionH relativeFrom="margin">
-                  <wp:posOffset>12700</wp:posOffset>
+                  <wp:posOffset>8255</wp:posOffset>
                 </wp:positionH>
                 <wp:positionV relativeFrom="paragraph">
-                  <wp:posOffset>32385</wp:posOffset>
+                  <wp:posOffset>31115</wp:posOffset>
                 </wp:positionV>
-                <wp:extent cx="237490" cy="949325"/>
-                <wp:effectExtent l="0" t="0" r="10160" b="22225"/>
+                <wp:extent cx="237490" cy="594995"/>
+                <wp:effectExtent l="0" t="0" r="10160" b="14605"/>
                 <wp:wrapTight wrapText="bothSides">
                   <wp:wrapPolygon edited="0">
                     <wp:start x="0" y="0"/>
-                    <wp:lineTo x="0" y="21672"/>
-                    <wp:lineTo x="20791" y="21672"/>
+                    <wp:lineTo x="0" y="21439"/>
+                    <wp:lineTo x="20791" y="21439"/>
                     <wp:lineTo x="20791" y="0"/>
                     <wp:lineTo x="0" y="0"/>
                   </wp:wrapPolygon>
@@ -240,7 +240,7 @@
                       <wps:spPr>
                         <a:xfrm>
                           <a:off x="0" y="0"/>
-                          <a:ext cx="237490" cy="949325"/>
+                          <a:ext cx="237490" cy="594995"/>
                         </a:xfrm>
                         <a:prstGeom prst="rect">
                           <a:avLst/>
@@ -290,7 +290,7 @@
           </mc:Choice>
           <mc:Fallback>
             <w:pict>
-              <v:rect w14:anchorId="2B3B4D33" id="Rechteck 1" o:spid="_x0000_s1026" style="position:absolute;margin-left:1pt;margin-top:2.55pt;width:18.7pt;height:74.75pt;z-index:-251655168;visibility:visible;mso-wrap-style:square;mso-width-percent:0;mso-height-percent:0;mso-wrap-distance-left:9pt;mso-wrap-distance-top:0;mso-wrap-distance-right:9pt;mso-wrap-distance-bottom:0;mso-position-horizontal:absolute;mso-position-horizontal-relative:margin;mso-position-vertical:absolute;mso-position-vertical-relative:text;mso-width-percent:0;mso-height-percent:0;mso-width-relative:margin;mso-height-relative:margin;v-text-anchor:middle" o:gfxdata="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" fillcolor="#00b050" strokecolor="black [3213]" strokeweight="1.5pt">
+              <v:rect w14:anchorId="21650C6F" id="Rechteck 1" o:spid="_x0000_s1026" style="position:absolute;margin-left:.65pt;margin-top:2.45pt;width:18.7pt;height:46.85pt;z-index:-251655168;visibility:visible;mso-wrap-style:square;mso-width-percent:0;mso-height-percent:0;mso-wrap-distance-left:9pt;mso-wrap-distance-top:0;mso-wrap-distance-right:9pt;mso-wrap-distance-bottom:0;mso-position-horizontal:absolute;mso-position-horizontal-relative:margin;mso-position-vertical:absolute;mso-position-vertical-relative:text;mso-width-percent:0;mso-height-percent:0;mso-width-relative:margin;mso-height-relative:margin;v-text-anchor:middle" o:gfxdata="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" fillcolor="#00b050" strokecolor="black [3213]" strokeweight="1.5pt">
                 <w10:wrap type="tight" anchorx="margin"/>
               </v:rect>
             </w:pict>
@@ -316,7 +316,7 @@
           <w:rFonts w:cs="Helvetica"/>
           <w:lang w:val="de-DE"/>
         </w:rPr>
-        <w:t>5</w:t>
+        <w:t>6</w:t>
       </w:r>
       <w:r>
         <w:rPr>
@@ -330,112 +330,64 @@
           <w:rFonts w:cs="Helvetica"/>
           <w:lang w:val="de-DE"/>
         </w:rPr>
-        <w:t>19</w:t>
+        <w:t>03.05</w:t>
       </w:r>
       <w:r>
         <w:rPr>
           <w:rFonts w:cs="Helvetica"/>
           <w:lang w:val="de-DE"/>
         </w:rPr>
-        <w:t>.0</w:t>
+        <w:t>.2021 –</w:t>
       </w:r>
       <w:r>
         <w:rPr>
           <w:rFonts w:cs="Helvetica"/>
           <w:lang w:val="de-DE"/>
         </w:rPr>
-        <w:t>4</w:t>
+        <w:t xml:space="preserve"> </w:t>
       </w:r>
       <w:r>
         <w:rPr>
           <w:rFonts w:cs="Helvetica"/>
           <w:lang w:val="de-DE"/>
         </w:rPr>
-        <w:t>.2021 –</w:t>
+        <w:t>16.05</w:t>
       </w:r>
       <w:r>
         <w:rPr>
           <w:rFonts w:cs="Helvetica"/>
           <w:lang w:val="de-DE"/>
         </w:rPr>
-        <w:t xml:space="preserve"> </w:t>
+        <w:t>.2021</w:t>
       </w:r>
       <w:r>
         <w:rPr>
           <w:rFonts w:cs="Helvetica"/>
           <w:lang w:val="de-DE"/>
         </w:rPr>
-        <w:t>0</w:t>
+        <w:t xml:space="preserve">. </w:t>
       </w:r>
       <w:r>
         <w:rPr>
           <w:rFonts w:cs="Helvetica"/>
           <w:lang w:val="de-DE"/>
         </w:rPr>
-        <w:t>2</w:t>
+        <w:t xml:space="preserve">In diesem Sprint haben sich die Projektmitglieder praktisch mit IPFS </w:t>
       </w:r>
       <w:r>
         <w:rPr>
           <w:rFonts w:cs="Helvetica"/>
           <w:lang w:val="de-DE"/>
         </w:rPr>
-        <w:t>.0</w:t>
+        <w:t>auseinandergesetzt</w:t>
       </w:r>
       <w:r>
         <w:rPr>
           <w:rFonts w:cs="Helvetica"/>
           <w:lang w:val="de-DE"/>
         </w:rPr>
-        <w:t>5</w:t>
-      </w:r>
-      <w:r>
-        <w:rPr>
-          <w:rFonts w:cs="Helvetica"/>
-          <w:lang w:val="de-DE"/>
-        </w:rPr>
-        <w:t>.2021</w:t>
-      </w:r>
-      <w:r>
-        <w:rPr>
-          <w:rFonts w:cs="Helvetica"/>
-          <w:lang w:val="de-DE"/>
-        </w:rPr>
-        <w:t xml:space="preserve">. </w:t>
-      </w:r>
-      <w:r>
-        <w:rPr>
-          <w:rFonts w:cs="Helvetica"/>
-          <w:lang w:val="de-DE"/>
-        </w:rPr>
-        <w:t xml:space="preserve">In diesem Sprint wurde aufgrund von vielen Aufgaben, die für das Studium zu erledigen sind, nicht viel gearbeitet. Es wurde die Anbindung der Website an </w:t>
-      </w:r>
-      <w:proofErr w:type="spellStart"/>
-      <w:r>
-        <w:rPr>
-          <w:rFonts w:cs="Helvetica"/>
-          <w:lang w:val="de-DE"/>
-        </w:rPr>
-        <w:t>Metamask</w:t>
-      </w:r>
-      <w:proofErr w:type="spellEnd"/>
-      <w:r>
-        <w:rPr>
-          <w:rFonts w:cs="Helvetica"/>
-          <w:lang w:val="de-DE"/>
-        </w:rPr>
-        <w:t>/ Blockchain ermöglicht und die Projektmitglieder haben sich theoretisch mit IPFS befasst.</w:t>
-      </w:r>
-    </w:p>
-    <w:p>
-      <w:pPr>
-        <w:tabs>
-          <w:tab w:val="left" w:pos="975"/>
-        </w:tabs>
-        <w:rPr>
-          <w:rFonts w:cs="Helvetica"/>
-          <w:lang w:val="de-DE"/>
-        </w:rPr>
-      </w:pPr>
+        <w:t xml:space="preserve"> und ein Test-Projekt, welches IPFS verwendet erstellt.</w:t>
+      </w:r>
     </w:p>
     <w:p>
       <w:pPr>
@@ -631,7 +583,7 @@
                 <w:rFonts w:ascii="Consolas" w:hAnsi="Consolas" w:cs="Helvetica"/>
                 <w:lang w:val="de-DE"/>
               </w:rPr>
-              <w:t>1,5</w:t>
+              <w:t>3</w:t>
             </w:r>
           </w:p>
         </w:tc>
@@ -722,7 +674,7 @@
                 <w:rFonts w:ascii="Consolas" w:hAnsi="Consolas" w:cs="Helvetica"/>
                 <w:lang w:val="de-DE"/>
               </w:rPr>
-              <w:t>1,5</w:t>
+              <w:t>3</w:t>
             </w:r>
           </w:p>
         </w:tc>
@@ -816,7 +768,7 @@
                 <w:rFonts w:ascii="Consolas" w:hAnsi="Consolas" w:cs="Helvetica"/>
                 <w:lang w:val="de-DE"/>
               </w:rPr>
-              <w:t>2</w:t>
+              <w:t>3</w:t>
             </w:r>
           </w:p>
         </w:tc>
@@ -829,115 +781,6 @@
             <w:pPr>
               <w:jc w:val="center"/>
               <w:cnfStyle w:val="000000100000" w:firstRow="0" w:lastRow="0" w:firstColumn="0" w:lastColumn="0" w:oddVBand="0" w:evenVBand="0" w:oddHBand="1" w:evenHBand="0" w:firstRowFirstColumn="0" w:firstRowLastColumn="0" w:lastRowFirstColumn="0" w:lastRowLastColumn="0"/>
-              <w:rPr>
-                <w:rFonts w:ascii="Helvetica" w:hAnsi="Helvetica" w:cs="Helvetica"/>
-                <w:highlight w:val="yellow"/>
-                <w:lang w:val="de-DE"/>
-              </w:rPr>
-            </w:pPr>
-          </w:p>
-        </w:tc>
-      </w:tr>
-      <w:tr>
-        <w:trPr>
-          <w:trHeight w:val="426"/>
-          <w:jc w:val="center"/>
-        </w:trPr>
-        <w:tc>
-          <w:tcPr>
-            <w:cnfStyle w:val="001000000000" w:firstRow="0" w:lastRow="0" w:firstColumn="1" w:lastColumn="0" w:oddVBand="0" w:evenVBand="0" w:oddHBand="0" w:evenHBand="0" w:firstRowFirstColumn="0" w:firstRowLastColumn="0" w:lastRowFirstColumn="0" w:lastRowLastColumn="0"/>
-            <w:tcW w:w="2254" w:type="dxa"/>
-            <w:vAlign w:val="center"/>
-          </w:tcPr>
-          <w:p>
-            <w:pPr>
-              <w:jc w:val="both"/>
-              <w:rPr>
-                <w:rFonts w:ascii="Helvetica" w:hAnsi="Helvetica" w:cs="Helvetica"/>
-                <w:lang w:val="de-DE"/>
-              </w:rPr>
-            </w:pPr>
-            <w:proofErr w:type="spellStart"/>
-            <w:r>
-              <w:rPr>
-                <w:rFonts w:ascii="Helvetica" w:hAnsi="Helvetica" w:cs="Helvetica"/>
-                <w:lang w:val="de-DE"/>
-              </w:rPr>
-              <w:t>Mousawi</w:t>
-            </w:r>
-            <w:proofErr w:type="spellEnd"/>
-          </w:p>
-        </w:tc>
-        <w:tc>
-          <w:tcPr>
-            <w:tcW w:w="4262" w:type="dxa"/>
-            <w:vAlign w:val="center"/>
-          </w:tcPr>
-          <w:p>
-            <w:pPr>
-              <w:cnfStyle w:val="000000000000" w:firstRow="0" w:lastRow="0" w:firstColumn="0" w:lastColumn="0" w:oddVBand="0" w:evenVBand="0" w:oddHBand="0" w:evenHBand="0" w:firstRowFirstColumn="0" w:firstRowLastColumn="0" w:lastRowFirstColumn="0" w:lastRowLastColumn="0"/>
-              <w:rPr>
-                <w:rFonts w:ascii="Helvetica" w:hAnsi="Helvetica" w:cs="Helvetica"/>
-                <w:lang w:val="de-DE"/>
-              </w:rPr>
-            </w:pPr>
-            <w:r>
-              <w:rPr>
-                <w:rFonts w:ascii="Helvetica" w:hAnsi="Helvetica" w:cs="Helvetica"/>
-                <w:lang w:val="de-DE"/>
-              </w:rPr>
-              <w:t xml:space="preserve">Anbindung der Website an </w:t>
-            </w:r>
-            <w:proofErr w:type="spellStart"/>
-            <w:r>
-              <w:rPr>
-                <w:rFonts w:ascii="Helvetica" w:hAnsi="Helvetica" w:cs="Helvetica"/>
-                <w:lang w:val="de-DE"/>
-              </w:rPr>
-              <w:t>Metamask</w:t>
-            </w:r>
-            <w:proofErr w:type="spellEnd"/>
-            <w:r>
-              <w:rPr>
-                <w:rFonts w:ascii="Helvetica" w:hAnsi="Helvetica" w:cs="Helvetica"/>
-                <w:lang w:val="de-DE"/>
-              </w:rPr>
-              <w:t>/Blockchain</w:t>
-            </w:r>
-          </w:p>
-        </w:tc>
-        <w:tc>
-          <w:tcPr>
-            <w:tcW w:w="1276" w:type="dxa"/>
-            <w:vAlign w:val="center"/>
-          </w:tcPr>
-          <w:p>
-            <w:pPr>
-              <w:jc w:val="right"/>
-              <w:cnfStyle w:val="000000000000" w:firstRow="0" w:lastRow="0" w:firstColumn="0" w:lastColumn="0" w:oddVBand="0" w:evenVBand="0" w:oddHBand="0" w:evenHBand="0" w:firstRowFirstColumn="0" w:firstRowLastColumn="0" w:lastRowFirstColumn="0" w:lastRowLastColumn="0"/>
-              <w:rPr>
-                <w:rFonts w:ascii="Consolas" w:hAnsi="Consolas" w:cs="Helvetica"/>
-                <w:lang w:val="de-DE"/>
-              </w:rPr>
-            </w:pPr>
-            <w:r>
-              <w:rPr>
-                <w:rFonts w:ascii="Consolas" w:hAnsi="Consolas" w:cs="Helvetica"/>
-                <w:lang w:val="de-DE"/>
-              </w:rPr>
-              <w:t>2</w:t>
-            </w:r>
-          </w:p>
-        </w:tc>
-        <w:tc>
-          <w:tcPr>
-            <w:tcW w:w="1224" w:type="dxa"/>
-            <w:shd w:val="clear" w:color="auto" w:fill="00B050"/>
-          </w:tcPr>
-          <w:p>
-            <w:pPr>
-              <w:jc w:val="center"/>
-              <w:cnfStyle w:val="000000000000" w:firstRow="0" w:lastRow="0" w:firstColumn="0" w:lastColumn="0" w:oddVBand="0" w:evenVBand="0" w:oddHBand="0" w:evenHBand="0" w:firstRowFirstColumn="0" w:firstRowLastColumn="0" w:lastRowFirstColumn="0" w:lastRowLastColumn="0"/>
               <w:rPr>
                 <w:rFonts w:ascii="Helvetica" w:hAnsi="Helvetica" w:cs="Helvetica"/>
                 <w:highlight w:val="yellow"/>
